--- a/part2_Use-Python-in-Office/ch07_work-with-word/7-6_run-object/7-6-5_1.docx
+++ b/part2_Use-Python-in-Office/ch07_work-with-word/7-6_run-object/7-6-5_1.docx
@@ -4,6 +4,7 @@
   <w:body>
     <w:p>
       <w:pPr>
+        <w:pStyle w:val="Title"/>
         <w:jc w:val="center"/>
       </w:pPr>
       <w:r>
